--- a/CollectionTable.docx
+++ b/CollectionTable.docx
@@ -20,6 +20,9 @@
         <w:gridCol w:w="612"/>
       </w:tblGrid>
       <w:tr>
+        <w:trPr>
+          <w:trHeight w:val="70"/>
+        </w:trPr>
         <w:tc>
           <w:tcPr>
             <w:tcW w:w="1689" w:type="dxa"/>
@@ -168,6 +171,8 @@
                 <w:highlight w:val="yellow"/>
               </w:rPr>
             </w:pPr>
+            <w:bookmarkStart w:id="0" w:name="_GoBack"/>
+            <w:bookmarkEnd w:id="0"/>
             <w:r>
               <w:rPr>
                 <w:highlight w:val="yellow"/>
@@ -1157,8 +1162,6 @@
               </w:rPr>
               <w:t>No</w:t>
             </w:r>
-            <w:bookmarkStart w:id="0" w:name="_GoBack"/>
-            <w:bookmarkEnd w:id="0"/>
           </w:p>
         </w:tc>
         <w:tc>
